--- a/Acceptance tests/Acceptance Tests AR_B.docx
+++ b/Acceptance tests/Acceptance Tests AR_B.docx
@@ -358,10 +358,7 @@
         <w:t>Use case &lt;CU</w:t>
       </w:r>
       <w:r>
-        <w:t>0</w:t>
-      </w:r>
-      <w:r>
-        <w:t>2</w:t>
+        <w:t>02</w:t>
       </w:r>
       <w:r>
         <w:t>&gt; &lt;</w:t>
@@ -737,10 +734,7 @@
         <w:t>Use case &lt;CU</w:t>
       </w:r>
       <w:r>
-        <w:t>0</w:t>
-      </w:r>
-      <w:r>
-        <w:t>3</w:t>
+        <w:t>03</w:t>
       </w:r>
       <w:r>
         <w:t>&gt; &lt;</w:t>
@@ -860,13 +854,7 @@
               <w:rPr>
                 <w:rStyle w:val="Textoennegrita"/>
               </w:rPr>
-              <w:t>0</w:t>
-            </w:r>
-            <w:r>
-              <w:rPr>
-                <w:rStyle w:val="Textoennegrita"/>
-              </w:rPr>
-              <w:t>3</w:t>
+              <w:t>03</w:t>
             </w:r>
             <w:r>
               <w:rPr>
@@ -1154,13 +1142,7 @@
     </w:p>
     <w:p>
       <w:r>
-        <w:t xml:space="preserve">Accedes a “Menú” </w:t>
-      </w:r>
-      <w:r>
-        <w:t xml:space="preserve">-&gt; </w:t>
-      </w:r>
-      <w:r>
-        <w:t>“</w:t>
+        <w:t>Accedes a “Menú” -&gt; “</w:t>
       </w:r>
       <w:r>
         <w:t>Register Provider</w:t>
@@ -1471,88 +1453,10 @@
     <w:p/>
     <w:p/>
     <w:p/>
-    <w:p/>
-    <w:p>
-      <w:pPr>
-        <w:pStyle w:val="Ttulo1"/>
-      </w:pPr>
-      <w:r>
-        <w:lastRenderedPageBreak/>
-        <w:t>Use case &lt;CU</w:t>
-      </w:r>
-      <w:r>
-        <w:t>0</w:t>
-      </w:r>
-      <w:r>
-        <w:t>5</w:t>
-      </w:r>
-      <w:r>
-        <w:t>&gt; &lt;</w:t>
-      </w:r>
-      <w:r>
-        <w:t>Listar mis Items</w:t>
-      </w:r>
-      <w:r>
-        <w:t>&gt;</w:t>
-      </w:r>
-    </w:p>
-    <w:p/>
     <w:p>
       <w:pPr>
         <w:pStyle w:val="Subttulo"/>
       </w:pPr>
-      <w:r>
-        <w:t>Description</w:t>
-      </w:r>
-    </w:p>
-    <w:p>
-      <w:r>
-        <w:t>Como Provider acceder a mi lista de items.</w:t>
-      </w:r>
-    </w:p>
-    <w:p>
-      <w:pPr>
-        <w:pStyle w:val="Subttulo"/>
-      </w:pPr>
-      <w:r>
-        <w:t>Access</w:t>
-      </w:r>
-    </w:p>
-    <w:p>
-      <w:r>
-        <w:t xml:space="preserve">Una vez logeado como provider1 </w:t>
-      </w:r>
-      <w:r>
-        <w:t>Accedes a “Menú” -&gt; “</w:t>
-      </w:r>
-      <w:r>
-        <w:t>Provider</w:t>
-      </w:r>
-      <w:r>
-        <w:t>”</w:t>
-      </w:r>
-      <w:r>
-        <w:t xml:space="preserve"> -&gt; “</w:t>
-      </w:r>
-      <w:proofErr w:type="gramStart"/>
-      <w:r>
-        <w:t>Show</w:t>
-      </w:r>
-      <w:proofErr w:type="gramEnd"/>
-      <w:r>
-        <w:t xml:space="preserve"> List of Provider”</w:t>
-      </w:r>
-      <w:r>
-        <w:t>.</w:t>
-      </w:r>
-    </w:p>
-    <w:p>
-      <w:pPr>
-        <w:pStyle w:val="Subttulo"/>
-      </w:pPr>
-      <w:r>
-        <w:t>Tests</w:t>
-      </w:r>
     </w:p>
     <w:tbl>
       <w:tblPr>
@@ -1589,6 +1493,7 @@
               <w:rPr>
                 <w:rStyle w:val="Textoennegrita"/>
               </w:rPr>
+              <w:lastRenderedPageBreak/>
               <w:t>Test</w:t>
             </w:r>
             <w:r>
@@ -1601,13 +1506,13 @@
               <w:rPr>
                 <w:rStyle w:val="Textoennegrita"/>
               </w:rPr>
-              <w:t>0</w:t>
-            </w:r>
-            <w:r>
-              <w:rPr>
-                <w:rStyle w:val="Textoennegrita"/>
-              </w:rPr>
-              <w:t>5</w:t>
+              <w:t>04</w:t>
+            </w:r>
+            <w:r>
+              <w:rPr>
+                <w:rStyle w:val="Textoennegrita"/>
+              </w:rPr>
+              <w:t>.2</w:t>
             </w:r>
             <w:r>
               <w:rPr>
@@ -1661,7 +1566,18 @@
               <w:cnfStyle w:val="000000100000" w:firstRow="0" w:lastRow="0" w:firstColumn="0" w:lastColumn="0" w:oddVBand="0" w:evenVBand="0" w:oddHBand="1" w:evenHBand="0" w:firstRowFirstColumn="0" w:firstRowLastColumn="0" w:lastRowFirstColumn="0" w:lastRowLastColumn="0"/>
             </w:pPr>
             <w:r>
-              <w:t>Listar mis items</w:t>
+              <w:t xml:space="preserve">Registrar un nuevo </w:t>
+            </w:r>
+            <w:proofErr w:type="gramStart"/>
+            <w:r>
+              <w:t>Provider</w:t>
+            </w:r>
+            <w:r>
+              <w:t>( Error</w:t>
+            </w:r>
+            <w:proofErr w:type="gramEnd"/>
+            <w:r>
+              <w:t xml:space="preserve"> de términos)</w:t>
             </w:r>
           </w:p>
         </w:tc>
@@ -1705,7 +1621,7 @@
               <w:cnfStyle w:val="000000000000" w:firstRow="0" w:lastRow="0" w:firstColumn="0" w:lastColumn="0" w:oddVBand="0" w:evenVBand="0" w:oddHBand="0" w:evenHBand="0" w:firstRowFirstColumn="0" w:firstRowLastColumn="0" w:lastRowFirstColumn="0" w:lastRowLastColumn="0"/>
             </w:pPr>
             <w:r>
-              <w:t>Una lista de items.</w:t>
+              <w:t>Rellene el formulario con sus datos, pero no marque la casilla de “Aceptar Términos”.</w:t>
             </w:r>
           </w:p>
         </w:tc>
@@ -1757,10 +1673,10 @@
                 <w:noProof/>
               </w:rPr>
               <w:drawing>
-                <wp:inline distT="0" distB="0" distL="0" distR="0" wp14:anchorId="29FA05BD" wp14:editId="77BAE778">
+                <wp:inline distT="0" distB="0" distL="0" distR="0" wp14:anchorId="36D41AE0" wp14:editId="0217E769">
                   <wp:extent cx="5400040" cy="2664460"/>
                   <wp:effectExtent l="0" t="0" r="0" b="2540"/>
-                  <wp:docPr id="8" name="Imagen 8"/>
+                  <wp:docPr id="3" name="Imagen 3"/>
                   <wp:cNvGraphicFramePr>
                     <a:graphicFrameLocks xmlns:a="http://schemas.openxmlformats.org/drawingml/2006/main" noChangeAspect="1"/>
                   </wp:cNvGraphicFramePr>
@@ -1848,6 +1764,14 @@
     <w:p/>
     <w:p/>
     <w:p>
+      <w:bookmarkStart w:id="0" w:name="_GoBack"/>
+      <w:bookmarkEnd w:id="0"/>
+    </w:p>
+    <w:p/>
+    <w:p/>
+    <w:p/>
+    <w:p/>
+    <w:p>
       <w:pPr>
         <w:pStyle w:val="Ttulo1"/>
       </w:pPr>
@@ -1856,19 +1780,13 @@
         <w:t>Use case &lt;CU</w:t>
       </w:r>
       <w:r>
-        <w:t>0</w:t>
-      </w:r>
-      <w:r>
-        <w:t>6</w:t>
+        <w:t>05</w:t>
       </w:r>
       <w:r>
         <w:t>&gt; &lt;</w:t>
       </w:r>
       <w:r>
-        <w:t>Crear un Item</w:t>
-      </w:r>
-      <w:r>
-        <w:t xml:space="preserve"> </w:t>
+        <w:t>Listar mis Items</w:t>
       </w:r>
       <w:r>
         <w:t>&gt;</w:t>
@@ -1885,7 +1803,7 @@
     </w:p>
     <w:p>
       <w:r>
-        <w:t>Añadir un item al sistema</w:t>
+        <w:t>Como Provider acceder a mi lista de items.</w:t>
       </w:r>
     </w:p>
     <w:p>
@@ -1898,7 +1816,19 @@
     </w:p>
     <w:p>
       <w:r>
-        <w:t>Una vez logeado como provider1 Accedes a “Menú” -&gt; “Provider” -&gt; “</w:t>
+        <w:t xml:space="preserve">Una vez logeado como provider1 </w:t>
+      </w:r>
+      <w:r>
+        <w:t>Accedes a “Menú” -&gt; “</w:t>
+      </w:r>
+      <w:r>
+        <w:t>Provider</w:t>
+      </w:r>
+      <w:r>
+        <w:t>”</w:t>
+      </w:r>
+      <w:r>
+        <w:t xml:space="preserve"> -&gt; “</w:t>
       </w:r>
       <w:proofErr w:type="gramStart"/>
       <w:r>
@@ -1906,10 +1836,12 @@
       </w:r>
       <w:proofErr w:type="gramEnd"/>
       <w:r>
-        <w:t xml:space="preserve"> List of Provider”-&gt; “Create an Item”.</w:t>
-      </w:r>
-    </w:p>
-    <w:p/>
+        <w:t xml:space="preserve"> List of Provider”</w:t>
+      </w:r>
+      <w:r>
+        <w:t>.</w:t>
+      </w:r>
+    </w:p>
     <w:p>
       <w:pPr>
         <w:pStyle w:val="Subttulo"/>
@@ -1971,7 +1903,7 @@
               <w:rPr>
                 <w:rStyle w:val="Textoennegrita"/>
               </w:rPr>
-              <w:t>6</w:t>
+              <w:t>5</w:t>
             </w:r>
             <w:r>
               <w:rPr>
@@ -2025,7 +1957,7 @@
               <w:cnfStyle w:val="000000100000" w:firstRow="0" w:lastRow="0" w:firstColumn="0" w:lastColumn="0" w:oddVBand="0" w:evenVBand="0" w:oddHBand="1" w:evenHBand="0" w:firstRowFirstColumn="0" w:firstRowLastColumn="0" w:lastRowFirstColumn="0" w:lastRowLastColumn="0"/>
             </w:pPr>
             <w:r>
-              <w:t>Añadir un nuevo Item</w:t>
+              <w:t>Listar mis items</w:t>
             </w:r>
           </w:p>
         </w:tc>
@@ -2069,10 +2001,7 @@
               <w:cnfStyle w:val="000000000000" w:firstRow="0" w:lastRow="0" w:firstColumn="0" w:lastColumn="0" w:oddVBand="0" w:evenVBand="0" w:oddHBand="0" w:evenHBand="0" w:firstRowFirstColumn="0" w:firstRowLastColumn="0" w:lastRowFirstColumn="0" w:lastRowLastColumn="0"/>
             </w:pPr>
             <w:r>
-              <w:t>Un formulario para rellenar; pruebe con los siguientes datos: Item Test, description</w:t>
-            </w:r>
-            <w:r>
-              <w:t>, http://www.item.com.</w:t>
+              <w:t>Una lista de items.</w:t>
             </w:r>
           </w:p>
         </w:tc>
@@ -2124,10 +2053,10 @@
                 <w:noProof/>
               </w:rPr>
               <w:drawing>
-                <wp:inline distT="0" distB="0" distL="0" distR="0" wp14:anchorId="6D755E2E" wp14:editId="4AAAFCAD">
+                <wp:inline distT="0" distB="0" distL="0" distR="0" wp14:anchorId="29FA05BD" wp14:editId="77BAE778">
                   <wp:extent cx="5400040" cy="2664460"/>
                   <wp:effectExtent l="0" t="0" r="0" b="2540"/>
-                  <wp:docPr id="11" name="Imagen 11"/>
+                  <wp:docPr id="8" name="Imagen 8"/>
                   <wp:cNvGraphicFramePr>
                     <a:graphicFrameLocks xmlns:a="http://schemas.openxmlformats.org/drawingml/2006/main" noChangeAspect="1"/>
                   </wp:cNvGraphicFramePr>
@@ -2213,30 +2142,32 @@
     <w:p/>
     <w:p/>
     <w:p/>
+    <w:p/>
     <w:p>
       <w:pPr>
         <w:pStyle w:val="Ttulo1"/>
       </w:pPr>
       <w:r>
+        <w:lastRenderedPageBreak/>
         <w:t>Use case &lt;CU</w:t>
       </w:r>
       <w:r>
         <w:t>0</w:t>
       </w:r>
       <w:r>
-        <w:t>7</w:t>
+        <w:t>6</w:t>
       </w:r>
       <w:r>
         <w:t>&gt; &lt;</w:t>
       </w:r>
       <w:r>
-        <w:t>Editar</w:t>
-      </w:r>
-      <w:r>
-        <w:t xml:space="preserve"> un Item</w:t>
-      </w:r>
-      <w:r>
-        <w:t xml:space="preserve"> &gt;</w:t>
+        <w:t>Crear un Item</w:t>
+      </w:r>
+      <w:r>
+        <w:t xml:space="preserve"> </w:t>
+      </w:r>
+      <w:r>
+        <w:t>&gt;</w:t>
       </w:r>
     </w:p>
     <w:p/>
@@ -2250,13 +2181,7 @@
     </w:p>
     <w:p>
       <w:r>
-        <w:t>Editar</w:t>
-      </w:r>
-      <w:r>
-        <w:t xml:space="preserve"> un item</w:t>
-      </w:r>
-      <w:r>
-        <w:t xml:space="preserve"> ya creado</w:t>
+        <w:t>Añadir un item al sistema</w:t>
       </w:r>
     </w:p>
     <w:p>
@@ -2277,9 +2202,10 @@
       </w:r>
       <w:proofErr w:type="gramEnd"/>
       <w:r>
-        <w:t xml:space="preserve"> List of Provider”-&gt; “Edit” (Item Test).</w:t>
-      </w:r>
-    </w:p>
+        <w:t xml:space="preserve"> List of Provider”-&gt; “Create an Item”.</w:t>
+      </w:r>
+    </w:p>
+    <w:p/>
     <w:p>
       <w:pPr>
         <w:pStyle w:val="Subttulo"/>
@@ -2341,7 +2267,7 @@
               <w:rPr>
                 <w:rStyle w:val="Textoennegrita"/>
               </w:rPr>
-              <w:t>7</w:t>
+              <w:t>6</w:t>
             </w:r>
             <w:r>
               <w:rPr>
@@ -2395,7 +2321,7 @@
               <w:cnfStyle w:val="000000100000" w:firstRow="0" w:lastRow="0" w:firstColumn="0" w:lastColumn="0" w:oddVBand="0" w:evenVBand="0" w:oddHBand="1" w:evenHBand="0" w:firstRowFirstColumn="0" w:firstRowLastColumn="0" w:lastRowFirstColumn="0" w:lastRowLastColumn="0"/>
             </w:pPr>
             <w:r>
-              <w:t>Editar un Item ya creado anteriormente.</w:t>
+              <w:t>Añadir un nuevo Item</w:t>
             </w:r>
           </w:p>
         </w:tc>
@@ -2439,7 +2365,10 @@
               <w:cnfStyle w:val="000000000000" w:firstRow="0" w:lastRow="0" w:firstColumn="0" w:lastColumn="0" w:oddVBand="0" w:evenVBand="0" w:oddHBand="0" w:evenHBand="0" w:firstRowFirstColumn="0" w:firstRowLastColumn="0" w:lastRowFirstColumn="0" w:lastRowLastColumn="0"/>
             </w:pPr>
             <w:r>
-              <w:t>Un formulario con campos ya rellenados, en este caso, probemos con el Item Test creado anteriormente: Rellenamos el campo “Photos” con este enlace, http://www.photo.com.</w:t>
+              <w:t>Un formulario para rellenar; pruebe con los siguientes datos: Item Test, description</w:t>
+            </w:r>
+            <w:r>
+              <w:t>, http://www.item.com.</w:t>
             </w:r>
           </w:p>
         </w:tc>
@@ -2491,10 +2420,10 @@
                 <w:noProof/>
               </w:rPr>
               <w:drawing>
-                <wp:inline distT="0" distB="0" distL="0" distR="0" wp14:anchorId="4EE26F05" wp14:editId="5FC9EDDA">
+                <wp:inline distT="0" distB="0" distL="0" distR="0" wp14:anchorId="6D755E2E" wp14:editId="4AAAFCAD">
                   <wp:extent cx="5400040" cy="2664460"/>
                   <wp:effectExtent l="0" t="0" r="0" b="2540"/>
-                  <wp:docPr id="13" name="Imagen 13"/>
+                  <wp:docPr id="11" name="Imagen 11"/>
                   <wp:cNvGraphicFramePr>
                     <a:graphicFrameLocks xmlns:a="http://schemas.openxmlformats.org/drawingml/2006/main" noChangeAspect="1"/>
                   </wp:cNvGraphicFramePr>
@@ -2577,28 +2506,24 @@
     <w:p/>
     <w:p/>
     <w:p/>
+    <w:p/>
+    <w:p/>
+    <w:p/>
     <w:p>
       <w:pPr>
         <w:pStyle w:val="Ttulo1"/>
       </w:pPr>
       <w:r>
-        <w:lastRenderedPageBreak/>
         <w:t>Use case &lt;CU</w:t>
       </w:r>
       <w:r>
-        <w:t>0</w:t>
-      </w:r>
-      <w:r>
-        <w:t>8</w:t>
+        <w:t>07</w:t>
       </w:r>
       <w:r>
         <w:t>&gt; &lt;</w:t>
       </w:r>
       <w:r>
-        <w:t>Eliminar</w:t>
-      </w:r>
-      <w:r>
-        <w:t xml:space="preserve"> un Item</w:t>
+        <w:t>Editar un Item</w:t>
       </w:r>
       <w:r>
         <w:t xml:space="preserve"> &gt;</w:t>
@@ -2615,7 +2540,7 @@
     </w:p>
     <w:p>
       <w:r>
-        <w:t>Eliminar un item.</w:t>
+        <w:t>Editar un item ya creado</w:t>
       </w:r>
     </w:p>
     <w:p>
@@ -2636,13 +2561,7 @@
       </w:r>
       <w:proofErr w:type="gramEnd"/>
       <w:r>
-        <w:t xml:space="preserve"> List of Provider”-&gt; “</w:t>
-      </w:r>
-      <w:r>
-        <w:t>Delete</w:t>
-      </w:r>
-      <w:r>
-        <w:t>” (Item Test).</w:t>
+        <w:t xml:space="preserve"> List of Provider”-&gt; “Edit” (Item Test).</w:t>
       </w:r>
     </w:p>
     <w:p>
@@ -2666,7 +2585,6 @@
       <w:tr>
         <w:trPr>
           <w:cnfStyle w:val="100000000000" w:firstRow="1" w:lastRow="0" w:firstColumn="0" w:lastColumn="0" w:oddVBand="0" w:evenVBand="0" w:oddHBand="0" w:evenHBand="0" w:firstRowFirstColumn="0" w:firstRowLastColumn="0" w:lastRowFirstColumn="0" w:lastRowLastColumn="0"/>
-          <w:trHeight w:val="560"/>
         </w:trPr>
         <w:tc>
           <w:tcPr>
@@ -2701,13 +2619,7 @@
               <w:rPr>
                 <w:rStyle w:val="Textoennegrita"/>
               </w:rPr>
-              <w:t>0</w:t>
-            </w:r>
-            <w:r>
-              <w:rPr>
-                <w:rStyle w:val="Textoennegrita"/>
-              </w:rPr>
-              <w:t>8</w:t>
+              <w:t>07</w:t>
             </w:r>
             <w:r>
               <w:rPr>
@@ -2761,7 +2673,7 @@
               <w:cnfStyle w:val="000000100000" w:firstRow="0" w:lastRow="0" w:firstColumn="0" w:lastColumn="0" w:oddVBand="0" w:evenVBand="0" w:oddHBand="1" w:evenHBand="0" w:firstRowFirstColumn="0" w:firstRowLastColumn="0" w:lastRowFirstColumn="0" w:lastRowLastColumn="0"/>
             </w:pPr>
             <w:r>
-              <w:t>Eliminar un Item del sistema.</w:t>
+              <w:t>Editar un Item ya creado anteriormente.</w:t>
             </w:r>
           </w:p>
         </w:tc>
@@ -2805,7 +2717,7 @@
               <w:cnfStyle w:val="000000000000" w:firstRow="0" w:lastRow="0" w:firstColumn="0" w:lastColumn="0" w:oddVBand="0" w:evenVBand="0" w:oddHBand="0" w:evenHBand="0" w:firstRowFirstColumn="0" w:firstRowLastColumn="0" w:lastRowFirstColumn="0" w:lastRowLastColumn="0"/>
             </w:pPr>
             <w:r>
-              <w:t>En mi lista de items tenemos una columna para eliminar un item, en este caso eliminamos el creado anteriormente.</w:t>
+              <w:t>Un formulario con campos ya rellenados, en este caso, probemos con el Item Test creado anteriormente: Rellenamos el campo “Photos” con este enlace, http://www.photo.com.</w:t>
             </w:r>
           </w:p>
         </w:tc>
@@ -2857,10 +2769,10 @@
                 <w:noProof/>
               </w:rPr>
               <w:drawing>
-                <wp:inline distT="0" distB="0" distL="0" distR="0" wp14:anchorId="193F1E21" wp14:editId="257391C3">
+                <wp:inline distT="0" distB="0" distL="0" distR="0" wp14:anchorId="4EE26F05" wp14:editId="5FC9EDDA">
                   <wp:extent cx="5400040" cy="2664460"/>
                   <wp:effectExtent l="0" t="0" r="0" b="2540"/>
-                  <wp:docPr id="15" name="Imagen 15"/>
+                  <wp:docPr id="13" name="Imagen 13"/>
                   <wp:cNvGraphicFramePr>
                     <a:graphicFrameLocks xmlns:a="http://schemas.openxmlformats.org/drawingml/2006/main" noChangeAspect="1"/>
                   </wp:cNvGraphicFramePr>
@@ -2943,9 +2855,6 @@
     <w:p/>
     <w:p/>
     <w:p/>
-    <w:p/>
-    <w:p/>
-    <w:p/>
     <w:p>
       <w:pPr>
         <w:pStyle w:val="Ttulo1"/>
@@ -2955,13 +2864,13 @@
         <w:t>Use case &lt;CU</w:t>
       </w:r>
       <w:r>
-        <w:t>09</w:t>
+        <w:t>08</w:t>
       </w:r>
       <w:r>
         <w:t>&gt; &lt;</w:t>
       </w:r>
       <w:r>
-        <w:t>Dashboard</w:t>
+        <w:t>Eliminar un Item</w:t>
       </w:r>
       <w:r>
         <w:t xml:space="preserve"> &gt;</w:t>
@@ -2978,7 +2887,7 @@
     </w:p>
     <w:p>
       <w:r>
-        <w:t>El administrador puede visualizar todos los datos de su dashboard</w:t>
+        <w:t>Eliminar un item.</w:t>
       </w:r>
     </w:p>
     <w:p>
@@ -2991,7 +2900,15 @@
     </w:p>
     <w:p>
       <w:r>
-        <w:t>Una vez logeado como admin, accedes a “Menú” -&gt; “Adiministrator”-&gt; “Dashboard”.</w:t>
+        <w:t>Una vez logeado como provider1 Accedes a “Menú” -&gt; “Provider” -&gt; “</w:t>
+      </w:r>
+      <w:proofErr w:type="gramStart"/>
+      <w:r>
+        <w:t>Show</w:t>
+      </w:r>
+      <w:proofErr w:type="gramEnd"/>
+      <w:r>
+        <w:t xml:space="preserve"> List of Provider”-&gt; “Delete” (Item Test).</w:t>
       </w:r>
     </w:p>
     <w:p>
@@ -3015,6 +2932,7 @@
       <w:tr>
         <w:trPr>
           <w:cnfStyle w:val="100000000000" w:firstRow="1" w:lastRow="0" w:firstColumn="0" w:lastColumn="0" w:oddVBand="0" w:evenVBand="0" w:oddHBand="0" w:evenHBand="0" w:firstRowFirstColumn="0" w:firstRowLastColumn="0" w:lastRowFirstColumn="0" w:lastRowLastColumn="0"/>
+          <w:trHeight w:val="560"/>
         </w:trPr>
         <w:tc>
           <w:tcPr>
@@ -3049,10 +2967,350 @@
               <w:rPr>
                 <w:rStyle w:val="Textoennegrita"/>
               </w:rPr>
+              <w:t>08</w:t>
+            </w:r>
+            <w:r>
+              <w:rPr>
+                <w:rStyle w:val="Textoennegrita"/>
+              </w:rPr>
+              <w:t xml:space="preserve">&gt; </w:t>
+            </w:r>
+          </w:p>
+        </w:tc>
+      </w:tr>
+      <w:tr>
+        <w:trPr>
+          <w:cnfStyle w:val="000000100000" w:firstRow="0" w:lastRow="0" w:firstColumn="0" w:lastColumn="0" w:oddVBand="0" w:evenVBand="0" w:oddHBand="1" w:evenHBand="0" w:firstRowFirstColumn="0" w:firstRowLastColumn="0" w:lastRowFirstColumn="0" w:lastRowLastColumn="0"/>
+        </w:trPr>
+        <w:tc>
+          <w:tcPr>
+            <w:cnfStyle w:val="001000000000" w:firstRow="0" w:lastRow="0" w:firstColumn="1" w:lastColumn="0" w:oddVBand="0" w:evenVBand="0" w:oddHBand="0" w:evenHBand="0" w:firstRowFirstColumn="0" w:firstRowLastColumn="0" w:lastRowFirstColumn="0" w:lastRowLastColumn="0"/>
+            <w:tcW w:w="1526" w:type="dxa"/>
+            <w:tcBorders>
+              <w:top w:val="single" w:sz="4" w:space="0" w:color="FFFFFF" w:themeColor="background1"/>
+              <w:bottom w:val="single" w:sz="4" w:space="0" w:color="FFFFFF" w:themeColor="background1"/>
+            </w:tcBorders>
+            <w:shd w:val="clear" w:color="auto" w:fill="44546A" w:themeFill="text2"/>
+          </w:tcPr>
+          <w:p>
+            <w:pPr>
+              <w:rPr>
+                <w:rStyle w:val="Textoennegrita"/>
+              </w:rPr>
+            </w:pPr>
+            <w:r>
+              <w:rPr>
+                <w:rStyle w:val="Textoennegrita"/>
+              </w:rPr>
+              <w:t>Description</w:t>
+            </w:r>
+          </w:p>
+        </w:tc>
+        <w:tc>
+          <w:tcPr>
+            <w:tcW w:w="7716" w:type="dxa"/>
+            <w:tcBorders>
+              <w:top w:val="single" w:sz="4" w:space="0" w:color="FFFFFF" w:themeColor="background1"/>
+              <w:bottom w:val="single" w:sz="4" w:space="0" w:color="FFFFFF" w:themeColor="background1"/>
+            </w:tcBorders>
+            <w:shd w:val="clear" w:color="auto" w:fill="D9E2F3" w:themeFill="accent1" w:themeFillTint="33"/>
+          </w:tcPr>
+          <w:p>
+            <w:pPr>
+              <w:pStyle w:val="Notes"/>
+              <w:cnfStyle w:val="000000100000" w:firstRow="0" w:lastRow="0" w:firstColumn="0" w:lastColumn="0" w:oddVBand="0" w:evenVBand="0" w:oddHBand="1" w:evenHBand="0" w:firstRowFirstColumn="0" w:firstRowLastColumn="0" w:lastRowFirstColumn="0" w:lastRowLastColumn="0"/>
+            </w:pPr>
+            <w:r>
+              <w:t>Eliminar un Item del sistema.</w:t>
+            </w:r>
+          </w:p>
+        </w:tc>
+      </w:tr>
+      <w:tr>
+        <w:tc>
+          <w:tcPr>
+            <w:cnfStyle w:val="001000000000" w:firstRow="0" w:lastRow="0" w:firstColumn="1" w:lastColumn="0" w:oddVBand="0" w:evenVBand="0" w:oddHBand="0" w:evenHBand="0" w:firstRowFirstColumn="0" w:firstRowLastColumn="0" w:lastRowFirstColumn="0" w:lastRowLastColumn="0"/>
+            <w:tcW w:w="1526" w:type="dxa"/>
+            <w:tcBorders>
+              <w:top w:val="single" w:sz="4" w:space="0" w:color="FFFFFF" w:themeColor="background1"/>
+              <w:bottom w:val="single" w:sz="4" w:space="0" w:color="FFFFFF" w:themeColor="background1"/>
+            </w:tcBorders>
+            <w:shd w:val="clear" w:color="auto" w:fill="44546A" w:themeFill="text2"/>
+          </w:tcPr>
+          <w:p>
+            <w:pPr>
+              <w:rPr>
+                <w:rStyle w:val="Textoennegrita"/>
+              </w:rPr>
+            </w:pPr>
+            <w:r>
+              <w:rPr>
+                <w:rStyle w:val="Textoennegrita"/>
+              </w:rPr>
+              <w:t>Expected</w:t>
+            </w:r>
+          </w:p>
+        </w:tc>
+        <w:tc>
+          <w:tcPr>
+            <w:tcW w:w="7716" w:type="dxa"/>
+            <w:tcBorders>
+              <w:top w:val="single" w:sz="4" w:space="0" w:color="FFFFFF" w:themeColor="background1"/>
+              <w:bottom w:val="single" w:sz="4" w:space="0" w:color="FFFFFF" w:themeColor="background1"/>
+            </w:tcBorders>
+          </w:tcPr>
+          <w:p>
+            <w:pPr>
+              <w:pStyle w:val="Notes"/>
+              <w:cnfStyle w:val="000000000000" w:firstRow="0" w:lastRow="0" w:firstColumn="0" w:lastColumn="0" w:oddVBand="0" w:evenVBand="0" w:oddHBand="0" w:evenHBand="0" w:firstRowFirstColumn="0" w:firstRowLastColumn="0" w:lastRowFirstColumn="0" w:lastRowLastColumn="0"/>
+            </w:pPr>
+            <w:r>
+              <w:t>En mi lista de items tenemos una columna para eliminar un item, en este caso eliminamos el creado anteriormente.</w:t>
+            </w:r>
+          </w:p>
+        </w:tc>
+      </w:tr>
+      <w:tr>
+        <w:trPr>
+          <w:cnfStyle w:val="000000100000" w:firstRow="0" w:lastRow="0" w:firstColumn="0" w:lastColumn="0" w:oddVBand="0" w:evenVBand="0" w:oddHBand="1" w:evenHBand="0" w:firstRowFirstColumn="0" w:firstRowLastColumn="0" w:lastRowFirstColumn="0" w:lastRowLastColumn="0"/>
+        </w:trPr>
+        <w:tc>
+          <w:tcPr>
+            <w:cnfStyle w:val="001000000000" w:firstRow="0" w:lastRow="0" w:firstColumn="1" w:lastColumn="0" w:oddVBand="0" w:evenVBand="0" w:oddHBand="0" w:evenHBand="0" w:firstRowFirstColumn="0" w:firstRowLastColumn="0" w:lastRowFirstColumn="0" w:lastRowLastColumn="0"/>
+            <w:tcW w:w="1526" w:type="dxa"/>
+            <w:tcBorders>
+              <w:top w:val="single" w:sz="4" w:space="0" w:color="FFFFFF" w:themeColor="background1"/>
+              <w:bottom w:val="single" w:sz="4" w:space="0" w:color="FFFFFF" w:themeColor="background1"/>
+            </w:tcBorders>
+            <w:shd w:val="clear" w:color="auto" w:fill="44546A" w:themeFill="text2"/>
+          </w:tcPr>
+          <w:p>
+            <w:pPr>
+              <w:rPr>
+                <w:rStyle w:val="Textoennegrita"/>
+              </w:rPr>
+            </w:pPr>
+            <w:r>
+              <w:rPr>
+                <w:rStyle w:val="Textoennegrita"/>
+              </w:rPr>
+              <w:t>Outcome</w:t>
+            </w:r>
+          </w:p>
+        </w:tc>
+        <w:tc>
+          <w:tcPr>
+            <w:tcW w:w="7716" w:type="dxa"/>
+            <w:tcBorders>
+              <w:top w:val="single" w:sz="4" w:space="0" w:color="FFFFFF" w:themeColor="background1"/>
+              <w:bottom w:val="single" w:sz="4" w:space="0" w:color="FFFFFF" w:themeColor="background1"/>
+            </w:tcBorders>
+            <w:shd w:val="clear" w:color="auto" w:fill="D9E2F3" w:themeFill="accent1" w:themeFillTint="33"/>
+          </w:tcPr>
+          <w:p>
+            <w:pPr>
+              <w:pStyle w:val="Notes"/>
+              <w:cnfStyle w:val="000000100000" w:firstRow="0" w:lastRow="0" w:firstColumn="0" w:lastColumn="0" w:oddVBand="0" w:evenVBand="0" w:oddHBand="1" w:evenHBand="0" w:firstRowFirstColumn="0" w:firstRowLastColumn="0" w:lastRowFirstColumn="0" w:lastRowLastColumn="0"/>
+            </w:pPr>
+            <w:r>
+              <w:rPr>
+                <w:noProof/>
+              </w:rPr>
+              <w:drawing>
+                <wp:inline distT="0" distB="0" distL="0" distR="0" wp14:anchorId="193F1E21" wp14:editId="257391C3">
+                  <wp:extent cx="5400040" cy="2664460"/>
+                  <wp:effectExtent l="0" t="0" r="0" b="2540"/>
+                  <wp:docPr id="15" name="Imagen 15"/>
+                  <wp:cNvGraphicFramePr>
+                    <a:graphicFrameLocks xmlns:a="http://schemas.openxmlformats.org/drawingml/2006/main" noChangeAspect="1"/>
+                  </wp:cNvGraphicFramePr>
+                  <a:graphic xmlns:a="http://schemas.openxmlformats.org/drawingml/2006/main">
+                    <a:graphicData uri="http://schemas.openxmlformats.org/drawingml/2006/picture">
+                      <pic:pic xmlns:pic="http://schemas.openxmlformats.org/drawingml/2006/picture">
+                        <pic:nvPicPr>
+                          <pic:cNvPr id="1" name=""/>
+                          <pic:cNvPicPr/>
+                        </pic:nvPicPr>
+                        <pic:blipFill>
+                          <a:blip r:embed="rId12"/>
+                          <a:stretch>
+                            <a:fillRect/>
+                          </a:stretch>
+                        </pic:blipFill>
+                        <pic:spPr>
+                          <a:xfrm>
+                            <a:off x="0" y="0"/>
+                            <a:ext cx="5400040" cy="2664460"/>
+                          </a:xfrm>
+                          <a:prstGeom prst="rect">
+                            <a:avLst/>
+                          </a:prstGeom>
+                        </pic:spPr>
+                      </pic:pic>
+                    </a:graphicData>
+                  </a:graphic>
+                </wp:inline>
+              </w:drawing>
+            </w:r>
+          </w:p>
+        </w:tc>
+      </w:tr>
+      <w:tr>
+        <w:tc>
+          <w:tcPr>
+            <w:cnfStyle w:val="001000000000" w:firstRow="0" w:lastRow="0" w:firstColumn="1" w:lastColumn="0" w:oddVBand="0" w:evenVBand="0" w:oddHBand="0" w:evenHBand="0" w:firstRowFirstColumn="0" w:firstRowLastColumn="0" w:lastRowFirstColumn="0" w:lastRowLastColumn="0"/>
+            <w:tcW w:w="1526" w:type="dxa"/>
+            <w:tcBorders>
+              <w:top w:val="single" w:sz="4" w:space="0" w:color="FFFFFF" w:themeColor="background1"/>
+              <w:bottom w:val="nil"/>
+            </w:tcBorders>
+            <w:shd w:val="clear" w:color="auto" w:fill="44546A" w:themeFill="text2"/>
+          </w:tcPr>
+          <w:p>
+            <w:pPr>
+              <w:rPr>
+                <w:rStyle w:val="Textoennegrita"/>
+              </w:rPr>
+            </w:pPr>
+            <w:r>
+              <w:rPr>
+                <w:rStyle w:val="Textoennegrita"/>
+              </w:rPr>
+              <w:t>Notes</w:t>
+            </w:r>
+          </w:p>
+        </w:tc>
+        <w:tc>
+          <w:tcPr>
+            <w:tcW w:w="7716" w:type="dxa"/>
+            <w:tcBorders>
+              <w:top w:val="single" w:sz="4" w:space="0" w:color="FFFFFF" w:themeColor="background1"/>
+              <w:bottom w:val="nil"/>
+            </w:tcBorders>
+          </w:tcPr>
+          <w:p>
+            <w:pPr>
+              <w:pStyle w:val="Notes"/>
+              <w:cnfStyle w:val="000000000000" w:firstRow="0" w:lastRow="0" w:firstColumn="0" w:lastColumn="0" w:oddVBand="0" w:evenVBand="0" w:oddHBand="0" w:evenHBand="0" w:firstRowFirstColumn="0" w:firstRowLastColumn="0" w:lastRowFirstColumn="0" w:lastRowLastColumn="0"/>
+            </w:pPr>
+            <w:r>
+              <w:t>Ninguno</w:t>
+            </w:r>
+          </w:p>
+        </w:tc>
+      </w:tr>
+    </w:tbl>
+    <w:p/>
+    <w:p/>
+    <w:p/>
+    <w:p/>
+    <w:p/>
+    <w:p/>
+    <w:p>
+      <w:pPr>
+        <w:pStyle w:val="Ttulo1"/>
+      </w:pPr>
+      <w:r>
+        <w:lastRenderedPageBreak/>
+        <w:t>Use case &lt;CU</w:t>
+      </w:r>
+      <w:r>
+        <w:t>09</w:t>
+      </w:r>
+      <w:r>
+        <w:t>&gt; &lt;</w:t>
+      </w:r>
+      <w:r>
+        <w:t>Dashboard</w:t>
+      </w:r>
+      <w:r>
+        <w:t xml:space="preserve"> &gt;</w:t>
+      </w:r>
+    </w:p>
+    <w:p/>
+    <w:p>
+      <w:pPr>
+        <w:pStyle w:val="Subttulo"/>
+      </w:pPr>
+      <w:r>
+        <w:t>Description</w:t>
+      </w:r>
+    </w:p>
+    <w:p>
+      <w:r>
+        <w:t>El administrador puede visualizar todos los datos de su dashboard</w:t>
+      </w:r>
+    </w:p>
+    <w:p>
+      <w:pPr>
+        <w:pStyle w:val="Subttulo"/>
+      </w:pPr>
+      <w:r>
+        <w:t>Access</w:t>
+      </w:r>
+    </w:p>
+    <w:p>
+      <w:r>
+        <w:t>Una vez logeado como admin, accedes a “Menú” -&gt; “Adiministrator”-&gt; “Dashboard”.</w:t>
+      </w:r>
+    </w:p>
+    <w:p>
+      <w:pPr>
+        <w:pStyle w:val="Subttulo"/>
+      </w:pPr>
+      <w:r>
+        <w:t>Tests</w:t>
+      </w:r>
+    </w:p>
+    <w:tbl>
+      <w:tblPr>
+        <w:tblStyle w:val="Cuadrculavistosa-nfasis1"/>
+        <w:tblW w:w="0" w:type="auto"/>
+        <w:tblLook w:val="04A0" w:firstRow="1" w:lastRow="0" w:firstColumn="1" w:lastColumn="0" w:noHBand="0" w:noVBand="1"/>
+      </w:tblPr>
+      <w:tblGrid>
+        <w:gridCol w:w="1101"/>
+        <w:gridCol w:w="7403"/>
+      </w:tblGrid>
+      <w:tr>
+        <w:trPr>
+          <w:cnfStyle w:val="100000000000" w:firstRow="1" w:lastRow="0" w:firstColumn="0" w:lastColumn="0" w:oddVBand="0" w:evenVBand="0" w:oddHBand="0" w:evenHBand="0" w:firstRowFirstColumn="0" w:firstRowLastColumn="0" w:lastRowFirstColumn="0" w:lastRowLastColumn="0"/>
+        </w:trPr>
+        <w:tc>
+          <w:tcPr>
+            <w:cnfStyle w:val="001000000000" w:firstRow="0" w:lastRow="0" w:firstColumn="1" w:lastColumn="0" w:oddVBand="0" w:evenVBand="0" w:oddHBand="0" w:evenHBand="0" w:firstRowFirstColumn="0" w:firstRowLastColumn="0" w:lastRowFirstColumn="0" w:lastRowLastColumn="0"/>
+            <w:tcW w:w="9242" w:type="dxa"/>
+            <w:gridSpan w:val="2"/>
+            <w:tcBorders>
+              <w:top w:val="nil"/>
+              <w:bottom w:val="single" w:sz="4" w:space="0" w:color="FFFFFF" w:themeColor="background1"/>
+            </w:tcBorders>
+            <w:shd w:val="clear" w:color="auto" w:fill="44546A" w:themeFill="text2"/>
+          </w:tcPr>
+          <w:p>
+            <w:pPr>
+              <w:rPr>
+                <w:rStyle w:val="Textoennegrita"/>
+              </w:rPr>
+            </w:pPr>
+            <w:r>
+              <w:rPr>
+                <w:rStyle w:val="Textoennegrita"/>
+              </w:rPr>
+              <w:t>Test</w:t>
+            </w:r>
+            <w:r>
+              <w:rPr>
+                <w:rStyle w:val="Textoennegrita"/>
+              </w:rPr>
+              <w:t xml:space="preserve"> &lt;#</w:t>
+            </w:r>
+            <w:r>
+              <w:rPr>
+                <w:rStyle w:val="Textoennegrita"/>
+              </w:rPr>
               <w:t>9</w:t>
             </w:r>
-            <w:bookmarkStart w:id="0" w:name="_GoBack"/>
-            <w:bookmarkEnd w:id="0"/>
             <w:r>
               <w:rPr>
                 <w:rStyle w:val="Textoennegrita"/>
@@ -3216,7 +3474,7 @@
                           <pic:cNvPicPr/>
                         </pic:nvPicPr>
                         <pic:blipFill>
-                          <a:blip r:embed="rId12"/>
+                          <a:blip r:embed="rId13"/>
                           <a:stretch>
                             <a:fillRect/>
                           </a:stretch>
